--- a/Dokumentácie/RTC DS1307.docx
+++ b/Dokumentácie/RTC DS1307.docx
@@ -1,6 +1,6 @@
 
 <file path=word/document.xml><?xml version="1.0" encoding="utf-8"?>
-<w:document xmlns:wpc="http://schemas.microsoft.com/office/word/2010/wordprocessingCanvas" xmlns:cx="http://schemas.microsoft.com/office/drawing/2014/chartex" xmlns:cx1="http://schemas.microsoft.com/office/drawing/2015/9/8/chartex" xmlns:cx2="http://schemas.microsoft.com/office/drawing/2015/10/21/chartex" xmlns:cx3="http://schemas.microsoft.com/office/drawing/2016/5/9/chartex" xmlns:cx4="http://schemas.microsoft.com/office/drawing/2016/5/10/chartex" xmlns:cx5="http://schemas.microsoft.com/office/drawing/2016/5/11/chartex" xmlns:cx6="http://schemas.microsoft.com/office/drawing/2016/5/12/chartex" xmlns:cx7="http://schemas.microsoft.com/office/drawing/2016/5/13/chartex" xmlns:cx8="http://schemas.microsoft.com/office/drawing/2016/5/14/chartex" xmlns:mc="http://schemas.openxmlformats.org/markup-compatibility/2006" xmlns:aink="http://schemas.microsoft.com/office/drawing/2016/ink" xmlns:am3d="http://schemas.microsoft.com/office/drawing/2017/model3d" xmlns:o="urn:schemas-microsoft-com:office:office" xmlns:r="http://schemas.openxmlformats.org/officeDocument/2006/relationships" xmlns:m="http://schemas.openxmlformats.org/officeDocument/2006/math" xmlns:v="urn:schemas-microsoft-com:vml" xmlns:wp14="http://schemas.microsoft.com/office/word/2010/wordprocessingDrawing" xmlns:wp="http://schemas.openxmlformats.org/drawingml/2006/wordprocessingDrawing" xmlns:w10="urn:schemas-microsoft-com:office:word" xmlns:w="http://schemas.openxmlformats.org/wordprocessingml/2006/main" xmlns:w14="http://schemas.microsoft.com/office/word/2010/wordml" xmlns:w15="http://schemas.microsoft.com/office/word/2012/wordml" xmlns:w16cex="http://schemas.microsoft.com/office/word/2018/wordml/cex" xmlns:w16cid="http://schemas.microsoft.com/office/word/2016/wordml/cid" xmlns:w16="http://schemas.microsoft.com/office/word/2018/wordml" xmlns:w16sdtdh="http://schemas.microsoft.com/office/word/2020/wordml/sdtdatahash" xmlns:w16se="http://schemas.microsoft.com/office/word/2015/wordml/symex" xmlns:wpg="http://schemas.microsoft.com/office/word/2010/wordprocessingGroup" xmlns:wpi="http://schemas.microsoft.com/office/word/2010/wordprocessingInk" xmlns:wne="http://schemas.microsoft.com/office/word/2006/wordml" xmlns:wps="http://schemas.microsoft.com/office/word/2010/wordprocessingShape" mc:Ignorable="w14 w15 w16se w16cid w16 w16cex w16sdtdh wp14">
+<w:document xmlns:wpc="http://schemas.microsoft.com/office/word/2010/wordprocessingCanvas" xmlns:cx="http://schemas.microsoft.com/office/drawing/2014/chartex" xmlns:cx1="http://schemas.microsoft.com/office/drawing/2015/9/8/chartex" xmlns:cx2="http://schemas.microsoft.com/office/drawing/2015/10/21/chartex" xmlns:cx3="http://schemas.microsoft.com/office/drawing/2016/5/9/chartex" xmlns:cx4="http://schemas.microsoft.com/office/drawing/2016/5/10/chartex" xmlns:cx5="http://schemas.microsoft.com/office/drawing/2016/5/11/chartex" xmlns:cx6="http://schemas.microsoft.com/office/drawing/2016/5/12/chartex" xmlns:cx7="http://schemas.microsoft.com/office/drawing/2016/5/13/chartex" xmlns:cx8="http://schemas.microsoft.com/office/drawing/2016/5/14/chartex" xmlns:mc="http://schemas.openxmlformats.org/markup-compatibility/2006" xmlns:aink="http://schemas.microsoft.com/office/drawing/2016/ink" xmlns:am3d="http://schemas.microsoft.com/office/drawing/2017/model3d" xmlns:o="urn:schemas-microsoft-com:office:office" xmlns:r="http://schemas.openxmlformats.org/officeDocument/2006/relationships" xmlns:m="http://schemas.openxmlformats.org/officeDocument/2006/math" xmlns:v="urn:schemas-microsoft-com:vml" xmlns:wp14="http://schemas.microsoft.com/office/word/2010/wordprocessingDrawing" xmlns:wp="http://schemas.openxmlformats.org/drawingml/2006/wordprocessingDrawing" xmlns:w10="urn:schemas-microsoft-com:office:word" xmlns:w="http://schemas.openxmlformats.org/wordprocessingml/2006/main" xmlns:w14="http://schemas.microsoft.com/office/word/2010/wordml" xmlns:w15="http://schemas.microsoft.com/office/word/2012/wordml" xmlns:w16cid="http://schemas.microsoft.com/office/word/2016/wordml/cid" xmlns:w16se="http://schemas.microsoft.com/office/word/2015/wordml/symex" xmlns:wpg="http://schemas.microsoft.com/office/word/2010/wordprocessingGroup" xmlns:wpi="http://schemas.microsoft.com/office/word/2010/wordprocessingInk" xmlns:wne="http://schemas.microsoft.com/office/word/2006/wordml" xmlns:wps="http://schemas.microsoft.com/office/word/2010/wordprocessingShape" mc:Ignorable="w14 w15 w16se w16cid wp14">
   <w:body>
     <w:p>
       <w:pPr>
@@ -108,13 +108,27 @@
           <w:szCs w:val="24"/>
         </w:rPr>
       </w:pPr>
+      <w:r>
+        <w:rPr>
+          <w:sz w:val="24"/>
+          <w:szCs w:val="24"/>
+        </w:rPr>
+        <w:t>Dvoj</w:t>
+      </w:r>
+      <w:r>
+        <w:rPr>
+          <w:sz w:val="24"/>
+          <w:szCs w:val="24"/>
+        </w:rPr>
+        <w:t>-</w:t>
+      </w:r>
       <w:proofErr w:type="spellStart"/>
       <w:r>
         <w:rPr>
           <w:sz w:val="24"/>
           <w:szCs w:val="24"/>
         </w:rPr>
-        <w:t>Two</w:t>
+        <w:t>zbernicové</w:t>
       </w:r>
       <w:proofErr w:type="spellEnd"/>
       <w:r>
@@ -124,21 +138,41 @@
         </w:rPr>
         <w:t xml:space="preserve"> </w:t>
       </w:r>
-      <w:proofErr w:type="spellStart"/>
-      <w:r>
-        <w:rPr>
-          <w:sz w:val="24"/>
-          <w:szCs w:val="24"/>
-        </w:rPr>
-        <w:t>wire</w:t>
-      </w:r>
-      <w:proofErr w:type="spellEnd"/>
-      <w:r>
-        <w:rPr>
-          <w:sz w:val="24"/>
-          <w:szCs w:val="24"/>
-        </w:rPr>
-        <w:t xml:space="preserve"> I2C interface</w:t>
+      <w:r>
+        <w:rPr>
+          <w:sz w:val="24"/>
+          <w:szCs w:val="24"/>
+        </w:rPr>
+        <w:t>I</w:t>
+      </w:r>
+      <w:r>
+        <w:rPr>
+          <w:sz w:val="24"/>
+          <w:szCs w:val="24"/>
+          <w:vertAlign w:val="superscript"/>
+        </w:rPr>
+        <w:t>2</w:t>
+      </w:r>
+      <w:r>
+        <w:rPr>
+          <w:sz w:val="24"/>
+          <w:szCs w:val="24"/>
+        </w:rPr>
+        <w:t>C</w:t>
+      </w:r>
+      <w:r>
+        <w:rPr>
+          <w:sz w:val="24"/>
+          <w:szCs w:val="24"/>
+        </w:rPr>
+        <w:t xml:space="preserve"> </w:t>
+      </w:r>
+      <w:r>
+        <w:rPr>
+          <w:sz w:val="24"/>
+          <w:szCs w:val="24"/>
+        </w:rPr>
+        <w:t>rozhranie</w:t>
       </w:r>
     </w:p>
     <w:p>
@@ -175,311 +209,12 @@
           <w:szCs w:val="24"/>
         </w:rPr>
       </w:pPr>
-      <w:proofErr w:type="spellStart"/>
-      <w:r>
-        <w:rPr>
-          <w:sz w:val="24"/>
-          <w:szCs w:val="24"/>
-        </w:rPr>
-        <w:t>Hour</w:t>
-      </w:r>
-      <w:proofErr w:type="spellEnd"/>
-      <w:r>
-        <w:rPr>
-          <w:sz w:val="24"/>
-          <w:szCs w:val="24"/>
-        </w:rPr>
-        <w:t xml:space="preserve"> : </w:t>
-      </w:r>
-      <w:proofErr w:type="spellStart"/>
-      <w:r>
-        <w:rPr>
-          <w:sz w:val="24"/>
-          <w:szCs w:val="24"/>
-        </w:rPr>
-        <w:t>Minutes</w:t>
-      </w:r>
-      <w:proofErr w:type="spellEnd"/>
-      <w:r>
-        <w:rPr>
-          <w:sz w:val="24"/>
-          <w:szCs w:val="24"/>
-        </w:rPr>
-        <w:t xml:space="preserve"> : </w:t>
-      </w:r>
-      <w:proofErr w:type="spellStart"/>
-      <w:r>
-        <w:rPr>
-          <w:sz w:val="24"/>
-          <w:szCs w:val="24"/>
-        </w:rPr>
-        <w:t>Seconds</w:t>
-      </w:r>
-      <w:proofErr w:type="spellEnd"/>
-      <w:r>
-        <w:rPr>
-          <w:sz w:val="24"/>
-          <w:szCs w:val="24"/>
-        </w:rPr>
-        <w:t xml:space="preserve"> AM/PM</w:t>
-      </w:r>
-      <w:r>
-        <w:rPr>
-          <w:sz w:val="24"/>
-          <w:szCs w:val="24"/>
-        </w:rPr>
-        <w:t xml:space="preserve"> (</w:t>
-      </w:r>
-      <w:proofErr w:type="spellStart"/>
-      <w:r>
-        <w:rPr>
-          <w:sz w:val="24"/>
-          <w:szCs w:val="24"/>
-        </w:rPr>
-        <w:t>Control</w:t>
-      </w:r>
-      <w:proofErr w:type="spellEnd"/>
-      <w:r>
-        <w:rPr>
-          <w:sz w:val="24"/>
-          <w:szCs w:val="24"/>
-        </w:rPr>
-        <w:t xml:space="preserve"> Register </w:t>
-      </w:r>
-      <w:r>
-        <w:rPr>
-          <w:sz w:val="24"/>
-          <w:szCs w:val="24"/>
-        </w:rPr>
-        <w:t>Bit 6 je H</w:t>
-      </w:r>
-      <w:proofErr w:type="spellStart"/>
-      <w:r>
-        <w:rPr>
-          <w:sz w:val="24"/>
-          <w:szCs w:val="24"/>
-        </w:rPr>
-        <w:t>igh</w:t>
-      </w:r>
-      <w:proofErr w:type="spellEnd"/>
-      <w:r>
-        <w:rPr>
-          <w:sz w:val="24"/>
-          <w:szCs w:val="24"/>
-        </w:rPr>
-        <w:t xml:space="preserve"> = </w:t>
-      </w:r>
-      <w:r>
-        <w:rPr>
-          <w:sz w:val="24"/>
-          <w:szCs w:val="24"/>
-        </w:rPr>
-        <w:t xml:space="preserve">12 </w:t>
-      </w:r>
-      <w:proofErr w:type="spellStart"/>
-      <w:r>
-        <w:rPr>
-          <w:sz w:val="24"/>
-          <w:szCs w:val="24"/>
-        </w:rPr>
-        <w:t>hour</w:t>
-      </w:r>
-      <w:proofErr w:type="spellEnd"/>
-      <w:r>
-        <w:rPr>
-          <w:sz w:val="24"/>
-          <w:szCs w:val="24"/>
-        </w:rPr>
-        <w:t xml:space="preserve"> </w:t>
-      </w:r>
-      <w:proofErr w:type="spellStart"/>
-      <w:r>
-        <w:rPr>
-          <w:sz w:val="24"/>
-          <w:szCs w:val="24"/>
-        </w:rPr>
-        <w:t>mode</w:t>
-      </w:r>
-      <w:proofErr w:type="spellEnd"/>
-      <w:r>
-        <w:rPr>
-          <w:sz w:val="24"/>
-          <w:szCs w:val="24"/>
-        </w:rPr>
-        <w:t xml:space="preserve">, </w:t>
-      </w:r>
-      <w:proofErr w:type="spellStart"/>
-      <w:r>
-        <w:rPr>
-          <w:sz w:val="24"/>
-          <w:szCs w:val="24"/>
-        </w:rPr>
-        <w:t>Control</w:t>
-      </w:r>
-      <w:proofErr w:type="spellEnd"/>
-      <w:r>
-        <w:rPr>
-          <w:sz w:val="24"/>
-          <w:szCs w:val="24"/>
-        </w:rPr>
-        <w:t xml:space="preserve"> Register </w:t>
-      </w:r>
-      <w:r>
-        <w:rPr>
-          <w:sz w:val="24"/>
-          <w:szCs w:val="24"/>
-        </w:rPr>
-        <w:t xml:space="preserve">Bit 6 je </w:t>
-      </w:r>
-      <w:proofErr w:type="spellStart"/>
-      <w:r>
-        <w:rPr>
-          <w:sz w:val="24"/>
-          <w:szCs w:val="24"/>
-        </w:rPr>
-        <w:t>Low</w:t>
-      </w:r>
-      <w:proofErr w:type="spellEnd"/>
-      <w:r>
-        <w:rPr>
-          <w:sz w:val="24"/>
-          <w:szCs w:val="24"/>
-        </w:rPr>
-        <w:t xml:space="preserve"> = </w:t>
-      </w:r>
-      <w:r>
-        <w:rPr>
-          <w:sz w:val="24"/>
-          <w:szCs w:val="24"/>
-        </w:rPr>
-        <w:t xml:space="preserve">24 </w:t>
-      </w:r>
-      <w:proofErr w:type="spellStart"/>
-      <w:r>
-        <w:rPr>
-          <w:sz w:val="24"/>
-          <w:szCs w:val="24"/>
-        </w:rPr>
-        <w:t>hour</w:t>
-      </w:r>
-      <w:proofErr w:type="spellEnd"/>
-      <w:r>
-        <w:rPr>
-          <w:sz w:val="24"/>
-          <w:szCs w:val="24"/>
-        </w:rPr>
-        <w:t xml:space="preserve"> </w:t>
-      </w:r>
-      <w:proofErr w:type="spellStart"/>
-      <w:r>
-        <w:rPr>
-          <w:sz w:val="24"/>
-          <w:szCs w:val="24"/>
-        </w:rPr>
-        <w:t>mode</w:t>
-      </w:r>
-      <w:proofErr w:type="spellEnd"/>
-      <w:r>
-        <w:rPr>
-          <w:sz w:val="24"/>
-          <w:szCs w:val="24"/>
-        </w:rPr>
-        <w:t>)</w:t>
-      </w:r>
-      <w:r>
-        <w:rPr>
-          <w:sz w:val="24"/>
-          <w:szCs w:val="24"/>
-        </w:rPr>
-        <w:t>,</w:t>
-      </w:r>
-      <w:r>
-        <w:rPr>
-          <w:sz w:val="24"/>
-          <w:szCs w:val="24"/>
-        </w:rPr>
-        <w:t xml:space="preserve"> </w:t>
-      </w:r>
-      <w:r>
-        <w:rPr>
-          <w:sz w:val="24"/>
-          <w:szCs w:val="24"/>
-        </w:rPr>
-        <w:t xml:space="preserve">Bit </w:t>
-      </w:r>
-      <w:r>
-        <w:rPr>
-          <w:sz w:val="24"/>
-          <w:szCs w:val="24"/>
-        </w:rPr>
-        <w:t>5</w:t>
-      </w:r>
-      <w:r>
-        <w:rPr>
-          <w:sz w:val="24"/>
-          <w:szCs w:val="24"/>
-        </w:rPr>
-        <w:t xml:space="preserve"> je </w:t>
-      </w:r>
-      <w:proofErr w:type="spellStart"/>
-      <w:r>
-        <w:rPr>
-          <w:sz w:val="24"/>
-          <w:szCs w:val="24"/>
-        </w:rPr>
-        <w:t>High</w:t>
-      </w:r>
-      <w:proofErr w:type="spellEnd"/>
-      <w:r>
-        <w:rPr>
-          <w:sz w:val="24"/>
-          <w:szCs w:val="24"/>
-        </w:rPr>
-        <w:t xml:space="preserve"> = </w:t>
-      </w:r>
-      <w:r>
-        <w:rPr>
-          <w:sz w:val="24"/>
-          <w:szCs w:val="24"/>
-        </w:rPr>
-        <w:t>PM</w:t>
-      </w:r>
-      <w:r>
-        <w:rPr>
-          <w:sz w:val="24"/>
-          <w:szCs w:val="24"/>
-        </w:rPr>
-        <w:t xml:space="preserve">, Bit 6 je </w:t>
-      </w:r>
-      <w:proofErr w:type="spellStart"/>
-      <w:r>
-        <w:rPr>
-          <w:sz w:val="24"/>
-          <w:szCs w:val="24"/>
-        </w:rPr>
-        <w:t>Low</w:t>
-      </w:r>
-      <w:proofErr w:type="spellEnd"/>
-      <w:r>
-        <w:rPr>
-          <w:sz w:val="24"/>
-          <w:szCs w:val="24"/>
-        </w:rPr>
-        <w:t xml:space="preserve"> = 24 </w:t>
-      </w:r>
-      <w:r>
-        <w:rPr>
-          <w:sz w:val="24"/>
-          <w:szCs w:val="24"/>
-        </w:rPr>
-        <w:t>AM</w:t>
-      </w:r>
-      <w:r>
-        <w:rPr>
-          <w:sz w:val="24"/>
-          <w:szCs w:val="24"/>
-        </w:rPr>
-        <w:t>)</w:t>
+      <w:r>
+        <w:rPr>
+          <w:sz w:val="24"/>
+          <w:szCs w:val="24"/>
+        </w:rPr>
+        <w:t>Obsahuje batériovú zálohu</w:t>
       </w:r>
     </w:p>
     <w:p>
@@ -495,61 +230,34 @@
           <w:szCs w:val="24"/>
         </w:rPr>
       </w:pPr>
+      <w:r>
+        <w:rPr>
+          <w:sz w:val="24"/>
+          <w:szCs w:val="24"/>
+        </w:rPr>
+        <w:t xml:space="preserve">1Hz </w:t>
+      </w:r>
+      <w:r>
+        <w:rPr>
+          <w:sz w:val="24"/>
+          <w:szCs w:val="24"/>
+        </w:rPr>
+        <w:t>výstupný</w:t>
+      </w:r>
+      <w:r>
+        <w:rPr>
+          <w:sz w:val="24"/>
+          <w:szCs w:val="24"/>
+        </w:rPr>
+        <w:t xml:space="preserve"> </w:t>
+      </w:r>
       <w:proofErr w:type="spellStart"/>
       <w:r>
         <w:rPr>
           <w:sz w:val="24"/>
           <w:szCs w:val="24"/>
         </w:rPr>
-        <w:t>Day</w:t>
-      </w:r>
-      <w:proofErr w:type="spellEnd"/>
-      <w:r>
-        <w:rPr>
-          <w:sz w:val="24"/>
-          <w:szCs w:val="24"/>
-        </w:rPr>
-        <w:t xml:space="preserve"> </w:t>
-      </w:r>
-      <w:proofErr w:type="spellStart"/>
-      <w:r>
-        <w:rPr>
-          <w:sz w:val="24"/>
-          <w:szCs w:val="24"/>
-        </w:rPr>
-        <w:t>Month</w:t>
-      </w:r>
-      <w:proofErr w:type="spellEnd"/>
-      <w:r>
-        <w:rPr>
-          <w:sz w:val="24"/>
-          <w:szCs w:val="24"/>
-        </w:rPr>
-        <w:t xml:space="preserve">, </w:t>
-      </w:r>
-      <w:proofErr w:type="spellStart"/>
-      <w:r>
-        <w:rPr>
-          <w:sz w:val="24"/>
-          <w:szCs w:val="24"/>
-        </w:rPr>
-        <w:t>Date</w:t>
-      </w:r>
-      <w:proofErr w:type="spellEnd"/>
-      <w:r>
-        <w:rPr>
-          <w:sz w:val="24"/>
-          <w:szCs w:val="24"/>
-        </w:rPr>
-        <w:t xml:space="preserve"> - </w:t>
-      </w:r>
-      <w:proofErr w:type="spellStart"/>
-      <w:r>
-        <w:rPr>
-          <w:sz w:val="24"/>
-          <w:szCs w:val="24"/>
-        </w:rPr>
-        <w:t>Year</w:t>
+        <w:t>pin</w:t>
       </w:r>
       <w:proofErr w:type="spellEnd"/>
     </w:p>
@@ -566,13 +274,34 @@
           <w:szCs w:val="24"/>
         </w:rPr>
       </w:pPr>
+      <w:r>
+        <w:rPr>
+          <w:sz w:val="24"/>
+          <w:szCs w:val="24"/>
+        </w:rPr>
+        <w:t xml:space="preserve">56 </w:t>
+      </w:r>
+      <w:r>
+        <w:rPr>
+          <w:sz w:val="24"/>
+          <w:szCs w:val="24"/>
+        </w:rPr>
+        <w:t>bytová</w:t>
+      </w:r>
+      <w:r>
+        <w:rPr>
+          <w:sz w:val="24"/>
+          <w:szCs w:val="24"/>
+        </w:rPr>
+        <w:t xml:space="preserve"> of </w:t>
+      </w:r>
       <w:proofErr w:type="spellStart"/>
       <w:r>
         <w:rPr>
           <w:sz w:val="24"/>
           <w:szCs w:val="24"/>
         </w:rPr>
-        <w:t>Battery</w:t>
+        <w:t>neprelietavá</w:t>
       </w:r>
       <w:proofErr w:type="spellEnd"/>
       <w:r>
@@ -580,7 +309,7 @@
           <w:sz w:val="24"/>
           <w:szCs w:val="24"/>
         </w:rPr>
-        <w:t xml:space="preserve"> backup </w:t>
+        <w:t xml:space="preserve"> (</w:t>
       </w:r>
       <w:proofErr w:type="spellStart"/>
       <w:r>
@@ -588,7 +317,86 @@
           <w:sz w:val="24"/>
           <w:szCs w:val="24"/>
         </w:rPr>
-        <w:t>included</w:t>
+        <w:t>non-volatile</w:t>
+      </w:r>
+      <w:proofErr w:type="spellEnd"/>
+      <w:r>
+        <w:rPr>
+          <w:sz w:val="24"/>
+          <w:szCs w:val="24"/>
+        </w:rPr>
+        <w:t>)</w:t>
+      </w:r>
+      <w:r>
+        <w:rPr>
+          <w:sz w:val="24"/>
+          <w:szCs w:val="24"/>
+        </w:rPr>
+        <w:t xml:space="preserve"> </w:t>
+      </w:r>
+      <w:r>
+        <w:rPr>
+          <w:sz w:val="24"/>
+          <w:szCs w:val="24"/>
+        </w:rPr>
+        <w:t>pam</w:t>
+      </w:r>
+      <w:r>
+        <w:rPr>
+          <w:sz w:val="24"/>
+          <w:szCs w:val="24"/>
+        </w:rPr>
+        <w:t>ä</w:t>
+      </w:r>
+      <w:r>
+        <w:rPr>
+          <w:sz w:val="24"/>
+          <w:szCs w:val="24"/>
+        </w:rPr>
+        <w:t>ť</w:t>
+      </w:r>
+      <w:r>
+        <w:rPr>
+          <w:sz w:val="24"/>
+          <w:szCs w:val="24"/>
+        </w:rPr>
+        <w:t xml:space="preserve"> </w:t>
+      </w:r>
+      <w:r>
+        <w:rPr>
+          <w:sz w:val="24"/>
+          <w:szCs w:val="24"/>
+        </w:rPr>
+        <w:t xml:space="preserve">dostupná </w:t>
+      </w:r>
+      <w:r>
+        <w:rPr>
+          <w:sz w:val="24"/>
+          <w:szCs w:val="24"/>
+        </w:rPr>
+        <w:t>pre</w:t>
+      </w:r>
+      <w:r>
+        <w:rPr>
+          <w:sz w:val="24"/>
+          <w:szCs w:val="24"/>
+        </w:rPr>
+        <w:t xml:space="preserve"> </w:t>
+      </w:r>
+      <w:proofErr w:type="spellStart"/>
+      <w:r>
+        <w:rPr>
+          <w:sz w:val="24"/>
+          <w:szCs w:val="24"/>
+        </w:rPr>
+        <w:t>použivateľ</w:t>
+      </w:r>
+      <w:r>
+        <w:rPr>
+          <w:sz w:val="24"/>
+          <w:szCs w:val="24"/>
+        </w:rPr>
+        <w:t>a</w:t>
       </w:r>
       <w:proofErr w:type="spellEnd"/>
     </w:p>
@@ -610,7 +418,14 @@
           <w:sz w:val="24"/>
           <w:szCs w:val="24"/>
         </w:rPr>
-        <w:t xml:space="preserve">1Hz output </w:t>
+        <w:t xml:space="preserve">Pracovný prúd: </w:t>
+      </w:r>
+      <w:r>
+        <w:rPr>
+          <w:sz w:val="24"/>
+          <w:szCs w:val="24"/>
+        </w:rPr>
+        <w:t xml:space="preserve">1,5 </w:t>
       </w:r>
       <w:proofErr w:type="spellStart"/>
       <w:r>
@@ -618,7 +433,7 @@
           <w:sz w:val="24"/>
           <w:szCs w:val="24"/>
         </w:rPr>
-        <w:t>pin</w:t>
+        <w:t>mA</w:t>
       </w:r>
       <w:proofErr w:type="spellEnd"/>
     </w:p>
@@ -640,128 +455,6 @@
           <w:sz w:val="24"/>
           <w:szCs w:val="24"/>
         </w:rPr>
-        <w:t xml:space="preserve">56 </w:t>
-      </w:r>
-      <w:proofErr w:type="spellStart"/>
-      <w:r>
-        <w:rPr>
-          <w:sz w:val="24"/>
-          <w:szCs w:val="24"/>
-        </w:rPr>
-        <w:t>Bytes</w:t>
-      </w:r>
-      <w:proofErr w:type="spellEnd"/>
-      <w:r>
-        <w:rPr>
-          <w:sz w:val="24"/>
-          <w:szCs w:val="24"/>
-        </w:rPr>
-        <w:t xml:space="preserve"> of </w:t>
-      </w:r>
-      <w:proofErr w:type="spellStart"/>
-      <w:r>
-        <w:rPr>
-          <w:sz w:val="24"/>
-          <w:szCs w:val="24"/>
-        </w:rPr>
-        <w:t>Non-volatile</w:t>
-      </w:r>
-      <w:proofErr w:type="spellEnd"/>
-      <w:r>
-        <w:rPr>
-          <w:sz w:val="24"/>
-          <w:szCs w:val="24"/>
-        </w:rPr>
-        <w:t xml:space="preserve"> </w:t>
-      </w:r>
-      <w:proofErr w:type="spellStart"/>
-      <w:r>
-        <w:rPr>
-          <w:sz w:val="24"/>
-          <w:szCs w:val="24"/>
-        </w:rPr>
-        <w:t>memory</w:t>
-      </w:r>
-      <w:proofErr w:type="spellEnd"/>
-      <w:r>
-        <w:rPr>
-          <w:sz w:val="24"/>
-          <w:szCs w:val="24"/>
-        </w:rPr>
-        <w:t xml:space="preserve"> </w:t>
-      </w:r>
-      <w:proofErr w:type="spellStart"/>
-      <w:r>
-        <w:rPr>
-          <w:sz w:val="24"/>
-          <w:szCs w:val="24"/>
-        </w:rPr>
-        <w:t>available</w:t>
-      </w:r>
-      <w:proofErr w:type="spellEnd"/>
-      <w:r>
-        <w:rPr>
-          <w:sz w:val="24"/>
-          <w:szCs w:val="24"/>
-        </w:rPr>
-        <w:t xml:space="preserve"> to user</w:t>
-      </w:r>
-    </w:p>
-    <w:p>
-      <w:pPr>
-        <w:numPr>
-          <w:ilvl w:val="0"/>
-          <w:numId w:val="1"/>
-        </w:numPr>
-        <w:shd w:val="clear" w:color="auto" w:fill="FFFFFF"/>
-        <w:spacing w:before="60" w:after="100" w:afterAutospacing="1" w:line="240" w:lineRule="auto"/>
-        <w:rPr>
-          <w:sz w:val="24"/>
-          <w:szCs w:val="24"/>
-        </w:rPr>
-      </w:pPr>
-      <w:r>
-        <w:rPr>
-          <w:sz w:val="24"/>
-          <w:szCs w:val="24"/>
-        </w:rPr>
-        <w:t xml:space="preserve">Pracovný prúd: </w:t>
-      </w:r>
-      <w:r>
-        <w:rPr>
-          <w:sz w:val="24"/>
-          <w:szCs w:val="24"/>
-        </w:rPr>
-        <w:t xml:space="preserve">1,5 </w:t>
-      </w:r>
-      <w:proofErr w:type="spellStart"/>
-      <w:r>
-        <w:rPr>
-          <w:sz w:val="24"/>
-          <w:szCs w:val="24"/>
-        </w:rPr>
-        <w:t>mA</w:t>
-      </w:r>
-      <w:proofErr w:type="spellEnd"/>
-    </w:p>
-    <w:p>
-      <w:pPr>
-        <w:numPr>
-          <w:ilvl w:val="0"/>
-          <w:numId w:val="1"/>
-        </w:numPr>
-        <w:shd w:val="clear" w:color="auto" w:fill="FFFFFF"/>
-        <w:spacing w:before="60" w:after="100" w:afterAutospacing="1" w:line="240" w:lineRule="auto"/>
-        <w:rPr>
-          <w:sz w:val="24"/>
-          <w:szCs w:val="24"/>
-        </w:rPr>
-      </w:pPr>
-      <w:r>
-        <w:rPr>
-          <w:sz w:val="24"/>
-          <w:szCs w:val="24"/>
-        </w:rPr>
         <w:t xml:space="preserve">Pracovná teplota: </w:t>
       </w:r>
       <w:r>
@@ -1081,6 +774,7 @@
     </w:p>
     <w:p>
       <w:pPr>
+        <w:jc w:val="center"/>
         <w:rPr>
           <w:noProof/>
           <w:sz w:val="24"/>
@@ -1144,12 +838,37 @@
     </w:p>
     <w:p>
       <w:pPr>
-        <w:rPr>
-          <w:noProof/>
-          <w:sz w:val="24"/>
-          <w:szCs w:val="24"/>
-        </w:rPr>
-      </w:pPr>
+        <w:jc w:val="center"/>
+        <w:rPr>
+          <w:noProof/>
+          <w:sz w:val="18"/>
+          <w:szCs w:val="18"/>
+        </w:rPr>
+      </w:pPr>
+      <w:r>
+        <w:rPr>
+          <w:noProof/>
+          <w:sz w:val="18"/>
+          <w:szCs w:val="18"/>
+        </w:rPr>
+        <w:t xml:space="preserve">Obrázok </w:t>
+      </w:r>
+      <w:r>
+        <w:rPr>
+          <w:noProof/>
+          <w:sz w:val="18"/>
+          <w:szCs w:val="18"/>
+        </w:rPr>
+        <w:t>1</w:t>
+      </w:r>
+      <w:r>
+        <w:rPr>
+          <w:noProof/>
+          <w:sz w:val="18"/>
+          <w:szCs w:val="18"/>
+        </w:rPr>
+        <w:t>.</w:t>
+      </w:r>
     </w:p>
     <w:p>
       <w:pPr>
@@ -1229,6 +948,7 @@
       </w:pPr>
       <w:r>
         <w:rPr>
+          <w:b/>
           <w:noProof/>
           <w:sz w:val="24"/>
           <w:szCs w:val="24"/>
@@ -1237,6 +957,7 @@
       </w:r>
       <w:r>
         <w:rPr>
+          <w:b/>
           <w:noProof/>
           <w:sz w:val="24"/>
           <w:szCs w:val="24"/>
@@ -1245,14 +966,16 @@
       </w:r>
       <w:r>
         <w:rPr>
-          <w:noProof/>
-          <w:sz w:val="24"/>
-          <w:szCs w:val="24"/>
-        </w:rPr>
-        <w:t xml:space="preserve">) </w:t>
-      </w:r>
-      <w:r>
-        <w:rPr>
+          <w:b/>
+          <w:noProof/>
+          <w:sz w:val="24"/>
+          <w:szCs w:val="24"/>
+        </w:rPr>
+        <w:t>)</w:t>
+      </w:r>
+      <w:r>
+        <w:rPr>
+          <w:b/>
           <w:noProof/>
           <w:sz w:val="24"/>
           <w:szCs w:val="24"/>
@@ -1281,7 +1004,55 @@
           <w:sz w:val="24"/>
           <w:szCs w:val="24"/>
         </w:rPr>
-        <w:t xml:space="preserve"> a následne master môže odoslať 0 alebo viac bytov (v každom musí byť ACK bit).</w:t>
+        <w:t>, ktoré je naša adresa</w:t>
+      </w:r>
+      <w:r>
+        <w:rPr>
+          <w:noProof/>
+          <w:sz w:val="24"/>
+          <w:szCs w:val="24"/>
+        </w:rPr>
+        <w:t xml:space="preserve"> (viď. Obrázok 2.)</w:t>
+      </w:r>
+      <w:r>
+        <w:rPr>
+          <w:noProof/>
+          <w:sz w:val="24"/>
+          <w:szCs w:val="24"/>
+        </w:rPr>
+        <w:t xml:space="preserve"> a</w:t>
+      </w:r>
+      <w:r>
+        <w:rPr>
+          <w:noProof/>
+          <w:sz w:val="24"/>
+          <w:szCs w:val="24"/>
+        </w:rPr>
+        <w:t> </w:t>
+      </w:r>
+      <w:r>
+        <w:rPr>
+          <w:noProof/>
+          <w:sz w:val="24"/>
+          <w:szCs w:val="24"/>
+        </w:rPr>
+        <w:t>následne master môže odoslať 0 alebo viac bytov (</w:t>
+      </w:r>
+      <w:r>
+        <w:rPr>
+          <w:noProof/>
+          <w:sz w:val="24"/>
+          <w:szCs w:val="24"/>
+        </w:rPr>
+        <w:t xml:space="preserve">v našej komunikácii nemusíme, </w:t>
+      </w:r>
+      <w:r>
+        <w:rPr>
+          <w:noProof/>
+          <w:sz w:val="24"/>
+          <w:szCs w:val="24"/>
+        </w:rPr>
+        <w:t>v každom musí byť ACK bit).</w:t>
       </w:r>
     </w:p>
     <w:p>
@@ -1309,31 +1080,167 @@
       </w:pPr>
       <w:r>
         <w:rPr>
-          <w:noProof/>
-          <w:sz w:val="24"/>
-          <w:szCs w:val="24"/>
-        </w:rPr>
-        <w:t>Slave transmitter mód (read mode): prvý byte sa líši jedine v R/W bite (Read = 0)</w:t>
-      </w:r>
-    </w:p>
-    <w:p>
-      <w:pPr>
-        <w:pStyle w:val="ListParagraph"/>
-        <w:rPr>
-          <w:noProof/>
-          <w:sz w:val="24"/>
-          <w:szCs w:val="24"/>
-        </w:rPr>
-      </w:pPr>
-    </w:p>
-    <w:p>
-      <w:pPr>
-        <w:rPr>
-          <w:noProof/>
-          <w:sz w:val="24"/>
-          <w:szCs w:val="24"/>
-        </w:rPr>
-      </w:pPr>
+          <w:b/>
+          <w:noProof/>
+          <w:sz w:val="24"/>
+          <w:szCs w:val="24"/>
+        </w:rPr>
+        <w:t>Slave transmitter mód (read mode):</w:t>
+      </w:r>
+      <w:r>
+        <w:rPr>
+          <w:noProof/>
+          <w:sz w:val="24"/>
+          <w:szCs w:val="24"/>
+        </w:rPr>
+        <w:t xml:space="preserve"> prvý byte sa líši jedine v</w:t>
+      </w:r>
+      <w:r>
+        <w:rPr>
+          <w:noProof/>
+          <w:sz w:val="24"/>
+          <w:szCs w:val="24"/>
+        </w:rPr>
+        <w:t> </w:t>
+      </w:r>
+      <w:r>
+        <w:rPr>
+          <w:noProof/>
+          <w:sz w:val="24"/>
+          <w:szCs w:val="24"/>
+        </w:rPr>
+        <w:t xml:space="preserve">R/W bite (Read = </w:t>
+      </w:r>
+      <w:r>
+        <w:rPr>
+          <w:noProof/>
+          <w:sz w:val="24"/>
+          <w:szCs w:val="24"/>
+        </w:rPr>
+        <w:t>1</w:t>
+      </w:r>
+      <w:r>
+        <w:rPr>
+          <w:noProof/>
+          <w:sz w:val="24"/>
+          <w:szCs w:val="24"/>
+        </w:rPr>
+        <w:t>)</w:t>
+      </w:r>
+      <w:r>
+        <w:rPr>
+          <w:noProof/>
+          <w:sz w:val="24"/>
+          <w:szCs w:val="24"/>
+        </w:rPr>
+        <w:t xml:space="preserve">, následne slave odosiela byty, ktoré reprezentujú data. Register pointer ktorý reprezentuje adresný byte sa postupne pričítava po každom prečítanom byte, takže každý </w:t>
+      </w:r>
+      <w:r>
+        <w:rPr>
+          <w:noProof/>
+          <w:sz w:val="24"/>
+          <w:szCs w:val="24"/>
+        </w:rPr>
+        <w:t xml:space="preserve">byte </w:t>
+      </w:r>
+      <w:r>
+        <w:rPr>
+          <w:noProof/>
+          <w:sz w:val="24"/>
+          <w:szCs w:val="24"/>
+        </w:rPr>
+        <w:t>je nová informácia.</w:t>
+      </w:r>
+      <w:r>
+        <w:rPr>
+          <w:noProof/>
+          <w:sz w:val="24"/>
+          <w:szCs w:val="24"/>
+        </w:rPr>
+        <w:t xml:space="preserve"> Zobrazenie komunikácie je na obrázku 3..</w:t>
+      </w:r>
+    </w:p>
+    <w:p>
+      <w:pPr>
+        <w:rPr>
+          <w:noProof/>
+        </w:rPr>
+      </w:pPr>
+    </w:p>
+    <w:p>
+      <w:pPr>
+        <w:jc w:val="center"/>
+        <w:rPr>
+          <w:noProof/>
+          <w:sz w:val="24"/>
+          <w:szCs w:val="24"/>
+        </w:rPr>
+      </w:pPr>
+      <w:r>
+        <w:rPr>
+          <w:noProof/>
+        </w:rPr>
+        <w:drawing>
+          <wp:inline distT="0" distB="0" distL="0" distR="0" wp14:anchorId="789A4DAE" wp14:editId="7CFDD487">
+            <wp:extent cx="5878873" cy="2315688"/>
+            <wp:effectExtent l="0" t="0" r="7620" b="8890"/>
+            <wp:docPr id="4" name="Picture 4"/>
+            <wp:cNvGraphicFramePr>
+              <a:graphicFrameLocks xmlns:a="http://schemas.openxmlformats.org/drawingml/2006/main" noChangeAspect="1"/>
+            </wp:cNvGraphicFramePr>
+            <a:graphic xmlns:a="http://schemas.openxmlformats.org/drawingml/2006/main">
+              <a:graphicData uri="http://schemas.openxmlformats.org/drawingml/2006/picture">
+                <pic:pic xmlns:pic="http://schemas.openxmlformats.org/drawingml/2006/picture">
+                  <pic:nvPicPr>
+                    <pic:cNvPr id="1" name=""/>
+                    <pic:cNvPicPr/>
+                  </pic:nvPicPr>
+                  <pic:blipFill rotWithShape="1">
+                    <a:blip r:embed="rId6"/>
+                    <a:srcRect l="22802" t="16207" r="24858" b="47140"/>
+                    <a:stretch/>
+                  </pic:blipFill>
+                  <pic:spPr bwMode="auto">
+                    <a:xfrm>
+                      <a:off x="0" y="0"/>
+                      <a:ext cx="5907053" cy="2326788"/>
+                    </a:xfrm>
+                    <a:prstGeom prst="rect">
+                      <a:avLst/>
+                    </a:prstGeom>
+                    <a:ln>
+                      <a:noFill/>
+                    </a:ln>
+                    <a:extLst>
+                      <a:ext uri="{53640926-AAD7-44D8-BBD7-CCE9431645EC}">
+                        <a14:shadowObscured xmlns:a14="http://schemas.microsoft.com/office/drawing/2010/main"/>
+                      </a:ext>
+                    </a:extLst>
+                  </pic:spPr>
+                </pic:pic>
+              </a:graphicData>
+            </a:graphic>
+          </wp:inline>
+        </w:drawing>
+      </w:r>
+    </w:p>
+    <w:p>
+      <w:pPr>
+        <w:jc w:val="center"/>
+        <w:rPr>
+          <w:noProof/>
+          <w:sz w:val="18"/>
+          <w:szCs w:val="18"/>
+        </w:rPr>
+      </w:pPr>
+      <w:r>
+        <w:rPr>
+          <w:noProof/>
+          <w:sz w:val="18"/>
+          <w:szCs w:val="18"/>
+        </w:rPr>
+        <w:t>Obrázok 2.</w:t>
+      </w:r>
     </w:p>
     <w:p>
       <w:pPr>
@@ -1346,15 +1253,100 @@
     </w:p>
     <w:p>
       <w:pPr>
+        <w:jc w:val="center"/>
         <w:rPr>
           <w:sz w:val="24"/>
           <w:szCs w:val="24"/>
           <w:lang w:val="en-US"/>
         </w:rPr>
       </w:pPr>
-    </w:p>
-    <w:p>
-      <w:pPr>
+      <w:bookmarkStart w:id="0" w:name="_GoBack"/>
+      <w:bookmarkEnd w:id="0"/>
+      <w:r>
+        <w:rPr>
+          <w:noProof/>
+        </w:rPr>
+        <w:drawing>
+          <wp:inline distT="0" distB="0" distL="0" distR="0" wp14:anchorId="4700C171" wp14:editId="2D9C885A">
+            <wp:extent cx="5387335" cy="1828800"/>
+            <wp:effectExtent l="0" t="0" r="4445" b="0"/>
+            <wp:docPr id="5" name="Picture 5"/>
+            <wp:cNvGraphicFramePr>
+              <a:graphicFrameLocks xmlns:a="http://schemas.openxmlformats.org/drawingml/2006/main" noChangeAspect="1"/>
+            </wp:cNvGraphicFramePr>
+            <a:graphic xmlns:a="http://schemas.openxmlformats.org/drawingml/2006/main">
+              <a:graphicData uri="http://schemas.openxmlformats.org/drawingml/2006/picture">
+                <pic:pic xmlns:pic="http://schemas.openxmlformats.org/drawingml/2006/picture">
+                  <pic:nvPicPr>
+                    <pic:cNvPr id="1" name=""/>
+                    <pic:cNvPicPr/>
+                  </pic:nvPicPr>
+                  <pic:blipFill rotWithShape="1">
+                    <a:blip r:embed="rId7"/>
+                    <a:srcRect l="8339" t="37888" r="34485" b="27605"/>
+                    <a:stretch/>
+                  </pic:blipFill>
+                  <pic:spPr bwMode="auto">
+                    <a:xfrm>
+                      <a:off x="0" y="0"/>
+                      <a:ext cx="5420776" cy="1840152"/>
+                    </a:xfrm>
+                    <a:prstGeom prst="rect">
+                      <a:avLst/>
+                    </a:prstGeom>
+                    <a:ln>
+                      <a:noFill/>
+                    </a:ln>
+                    <a:extLst>
+                      <a:ext uri="{53640926-AAD7-44D8-BBD7-CCE9431645EC}">
+                        <a14:shadowObscured xmlns:a14="http://schemas.microsoft.com/office/drawing/2010/main"/>
+                      </a:ext>
+                    </a:extLst>
+                  </pic:spPr>
+                </pic:pic>
+              </a:graphicData>
+            </a:graphic>
+          </wp:inline>
+        </w:drawing>
+      </w:r>
+    </w:p>
+    <w:p>
+      <w:pPr>
+        <w:jc w:val="center"/>
+        <w:rPr>
+          <w:noProof/>
+          <w:sz w:val="18"/>
+          <w:szCs w:val="18"/>
+        </w:rPr>
+      </w:pPr>
+      <w:r>
+        <w:rPr>
+          <w:noProof/>
+          <w:sz w:val="18"/>
+          <w:szCs w:val="18"/>
+        </w:rPr>
+        <w:t xml:space="preserve">Obrázok </w:t>
+      </w:r>
+      <w:r>
+        <w:rPr>
+          <w:noProof/>
+          <w:sz w:val="18"/>
+          <w:szCs w:val="18"/>
+        </w:rPr>
+        <w:t>3</w:t>
+      </w:r>
+      <w:r>
+        <w:rPr>
+          <w:noProof/>
+          <w:sz w:val="18"/>
+          <w:szCs w:val="18"/>
+        </w:rPr>
+        <w:t>.</w:t>
+      </w:r>
+    </w:p>
+    <w:p>
+      <w:pPr>
+        <w:jc w:val="center"/>
         <w:rPr>
           <w:sz w:val="24"/>
           <w:szCs w:val="24"/>
@@ -1365,28 +1357,41 @@
     <w:p>
       <w:pPr>
         <w:rPr>
-          <w:sz w:val="24"/>
-          <w:szCs w:val="24"/>
+          <w:b/>
+          <w:bCs/>
+          <w:sz w:val="28"/>
+          <w:szCs w:val="28"/>
           <w:lang w:val="en-US"/>
         </w:rPr>
       </w:pPr>
-    </w:p>
-    <w:p>
-      <w:pPr>
-        <w:rPr>
-          <w:sz w:val="24"/>
-          <w:szCs w:val="24"/>
+      <w:proofErr w:type="spellStart"/>
+      <w:r>
+        <w:rPr>
+          <w:b/>
+          <w:bCs/>
+          <w:sz w:val="28"/>
+          <w:szCs w:val="28"/>
           <w:lang w:val="en-US"/>
         </w:rPr>
-      </w:pPr>
-    </w:p>
-    <w:p>
-      <w:pPr>
-        <w:rPr>
-          <w:sz w:val="24"/>
-          <w:szCs w:val="24"/>
+        <w:t>Zapojenie</w:t>
+      </w:r>
+      <w:proofErr w:type="spellEnd"/>
+      <w:r>
+        <w:rPr>
+          <w:b/>
+          <w:bCs/>
+          <w:sz w:val="28"/>
+          <w:szCs w:val="28"/>
           <w:lang w:val="en-US"/>
         </w:rPr>
+        <w:t>:</w:t>
+      </w:r>
+    </w:p>
+    <w:p>
+      <w:pPr>
+        <w:rPr>
+          <w:noProof/>
+        </w:rPr>
       </w:pPr>
     </w:p>
     <w:p>
@@ -1397,27 +1402,10 @@
           <w:lang w:val="en-US"/>
         </w:rPr>
       </w:pPr>
-    </w:p>
-    <w:p>
-      <w:pPr>
-        <w:rPr>
-          <w:noProof/>
-        </w:rPr>
-      </w:pPr>
-    </w:p>
-    <w:p>
-      <w:pPr>
-        <w:rPr>
-          <w:sz w:val="24"/>
-          <w:szCs w:val="24"/>
-          <w:lang w:val="en-US"/>
-        </w:rPr>
-      </w:pPr>
-      <w:r>
-        <w:rPr>
-          <w:noProof/>
-        </w:rPr>
-        <w:lastRenderedPageBreak/>
+      <w:r>
+        <w:rPr>
+          <w:noProof/>
+        </w:rPr>
         <w:drawing>
           <wp:inline distT="0" distB="0" distL="0" distR="0" wp14:anchorId="1169020B" wp14:editId="40109AB5">
             <wp:extent cx="5730607" cy="2385646"/>
@@ -1436,7 +1424,7 @@
                     </pic:cNvPicPr>
                   </pic:nvPicPr>
                   <pic:blipFill rotWithShape="1">
-                    <a:blip r:embed="rId6">
+                    <a:blip r:embed="rId8">
                       <a:extLst>
                         <a:ext uri="{28A0092B-C50C-407E-A947-70E740481C1C}">
                           <a14:useLocalDpi xmlns:a14="http://schemas.microsoft.com/office/drawing/2010/main" val="0"/>
@@ -1473,6 +1461,40 @@
     </w:p>
     <w:p>
       <w:pPr>
+        <w:jc w:val="center"/>
+        <w:rPr>
+          <w:noProof/>
+          <w:sz w:val="18"/>
+          <w:szCs w:val="18"/>
+        </w:rPr>
+      </w:pPr>
+      <w:r>
+        <w:rPr>
+          <w:noProof/>
+          <w:sz w:val="18"/>
+          <w:szCs w:val="18"/>
+        </w:rPr>
+        <w:t xml:space="preserve">Obrázok </w:t>
+      </w:r>
+      <w:r>
+        <w:rPr>
+          <w:noProof/>
+          <w:sz w:val="18"/>
+          <w:szCs w:val="18"/>
+        </w:rPr>
+        <w:t>4</w:t>
+      </w:r>
+      <w:r>
+        <w:rPr>
+          <w:noProof/>
+          <w:sz w:val="18"/>
+          <w:szCs w:val="18"/>
+        </w:rPr>
+        <w:t>.</w:t>
+      </w:r>
+    </w:p>
+    <w:p>
+      <w:pPr>
         <w:rPr>
           <w:b/>
           <w:bCs/>
@@ -1513,7 +1535,7 @@
           <w:u w:val="single"/>
         </w:rPr>
       </w:pPr>
-      <w:hyperlink r:id="rId7" w:history="1">
+      <w:hyperlink r:id="rId9" w:history="1">
         <w:r>
           <w:rPr>
             <w:rStyle w:val="Hyperlink"/>
@@ -1521,7 +1543,47 @@
             <w:szCs w:val="24"/>
             <w:lang w:val="en-US"/>
           </w:rPr>
-          <w:t>https://pdf1.alldatasheet.com/datash</w:t>
+          <w:t>https://pdf1.alldatasheet.com/datasheet-pdf/view/226599/MAXIM/DS1307.html</w:t>
+        </w:r>
+      </w:hyperlink>
+    </w:p>
+    <w:p>
+      <w:pPr>
+        <w:rPr>
+          <w:sz w:val="24"/>
+          <w:szCs w:val="24"/>
+          <w:lang w:val="en-US"/>
+        </w:rPr>
+      </w:pPr>
+      <w:hyperlink r:id="rId10" w:history="1">
+        <w:r>
+          <w:rPr>
+            <w:rStyle w:val="Hyperlink"/>
+            <w:sz w:val="24"/>
+            <w:szCs w:val="24"/>
+            <w:lang w:val="en-US"/>
+          </w:rPr>
+          <w:t>https://pdf1.alldatasheet.com/datasheet-pdf/view/58481/DALLAS/DS1307.html</w:t>
+        </w:r>
+      </w:hyperlink>
+    </w:p>
+    <w:p>
+      <w:pPr>
+        <w:rPr>
+          <w:sz w:val="24"/>
+          <w:szCs w:val="24"/>
+          <w:lang w:val="en-US"/>
+        </w:rPr>
+      </w:pPr>
+      <w:hyperlink r:id="rId11" w:history="1">
+        <w:r>
+          <w:rPr>
+            <w:rStyle w:val="Hyperlink"/>
+            <w:sz w:val="24"/>
+            <w:szCs w:val="24"/>
+            <w:lang w:val="en-US"/>
+          </w:rPr>
+          <w:t>https://wiki.dfrobot.com/Real_Time_Clock_</w:t>
         </w:r>
         <w:r>
           <w:rPr>
@@ -1530,7 +1592,7 @@
             <w:szCs w:val="24"/>
             <w:lang w:val="en-US"/>
           </w:rPr>
-          <w:t>e</w:t>
+          <w:t>M</w:t>
         </w:r>
         <w:r>
           <w:rPr>
@@ -1539,7 +1601,7 @@
             <w:szCs w:val="24"/>
             <w:lang w:val="en-US"/>
           </w:rPr>
-          <w:t>et-pdf/view/226599/MAXIM/DS1307.html</w:t>
+          <w:t>odule__DS1307___SKU_DFR0151_</w:t>
         </w:r>
       </w:hyperlink>
     </w:p>
@@ -1551,7 +1613,7 @@
           <w:lang w:val="en-US"/>
         </w:rPr>
       </w:pPr>
-      <w:hyperlink r:id="rId8" w:history="1">
+      <w:hyperlink r:id="rId12" w:history="1">
         <w:r>
           <w:rPr>
             <w:rStyle w:val="Hyperlink"/>
@@ -1559,101 +1621,7 @@
             <w:szCs w:val="24"/>
             <w:lang w:val="en-US"/>
           </w:rPr>
-          <w:t>https://pdf1.alldatasheet.com/datasheet-pdf/vie</w:t>
-        </w:r>
-        <w:r>
-          <w:rPr>
-            <w:rStyle w:val="Hyperlink"/>
-            <w:sz w:val="24"/>
-            <w:szCs w:val="24"/>
-            <w:lang w:val="en-US"/>
-          </w:rPr>
-          <w:t>w</w:t>
-        </w:r>
-        <w:r>
-          <w:rPr>
-            <w:rStyle w:val="Hyperlink"/>
-            <w:sz w:val="24"/>
-            <w:szCs w:val="24"/>
-            <w:lang w:val="en-US"/>
-          </w:rPr>
-          <w:t>/58481/DALLAS/DS1307.html</w:t>
-        </w:r>
-      </w:hyperlink>
-    </w:p>
-    <w:p>
-      <w:pPr>
-        <w:rPr>
-          <w:sz w:val="24"/>
-          <w:szCs w:val="24"/>
-          <w:lang w:val="en-US"/>
-        </w:rPr>
-      </w:pPr>
-      <w:hyperlink r:id="rId9" w:history="1">
-        <w:r>
-          <w:rPr>
-            <w:rStyle w:val="Hyperlink"/>
-            <w:sz w:val="24"/>
-            <w:szCs w:val="24"/>
-            <w:lang w:val="en-US"/>
-          </w:rPr>
-          <w:t>https://wiki.dfrobot.com/Real_Time_Clock_Module__DS1307__</w:t>
-        </w:r>
-        <w:r>
-          <w:rPr>
-            <w:rStyle w:val="Hyperlink"/>
-            <w:sz w:val="24"/>
-            <w:szCs w:val="24"/>
-            <w:lang w:val="en-US"/>
-          </w:rPr>
-          <w:t>_</w:t>
-        </w:r>
-        <w:r>
-          <w:rPr>
-            <w:rStyle w:val="Hyperlink"/>
-            <w:sz w:val="24"/>
-            <w:szCs w:val="24"/>
-            <w:lang w:val="en-US"/>
-          </w:rPr>
-          <w:t>SKU_DFR0151_</w:t>
-        </w:r>
-      </w:hyperlink>
-    </w:p>
-    <w:p>
-      <w:pPr>
-        <w:rPr>
-          <w:sz w:val="24"/>
-          <w:szCs w:val="24"/>
-          <w:lang w:val="en-US"/>
-        </w:rPr>
-      </w:pPr>
-      <w:hyperlink r:id="rId10" w:history="1">
-        <w:r>
-          <w:rPr>
-            <w:rStyle w:val="Hyperlink"/>
-            <w:sz w:val="24"/>
-            <w:szCs w:val="24"/>
-            <w:lang w:val="en-US"/>
-          </w:rPr>
-          <w:t>https://lastminuteengineers.com/ds1307-rtc-arduino-</w:t>
-        </w:r>
-        <w:r>
-          <w:rPr>
-            <w:rStyle w:val="Hyperlink"/>
-            <w:sz w:val="24"/>
-            <w:szCs w:val="24"/>
-            <w:lang w:val="en-US"/>
-          </w:rPr>
-          <w:t>t</w:t>
-        </w:r>
-        <w:r>
-          <w:rPr>
-            <w:rStyle w:val="Hyperlink"/>
-            <w:sz w:val="24"/>
-            <w:szCs w:val="24"/>
-            <w:lang w:val="en-US"/>
-          </w:rPr>
-          <w:t>utorial/</w:t>
+          <w:t>https://lastminuteengineers.com/ds1307-rtc-arduino-tutorial/</w:t>
         </w:r>
       </w:hyperlink>
     </w:p>
@@ -1677,7 +1645,7 @@
 </file>
 
 <file path=word/numbering.xml><?xml version="1.0" encoding="utf-8"?>
-<w:numbering xmlns:wpc="http://schemas.microsoft.com/office/word/2010/wordprocessingCanvas" xmlns:cx="http://schemas.microsoft.com/office/drawing/2014/chartex" xmlns:cx1="http://schemas.microsoft.com/office/drawing/2015/9/8/chartex" xmlns:cx2="http://schemas.microsoft.com/office/drawing/2015/10/21/chartex" xmlns:cx3="http://schemas.microsoft.com/office/drawing/2016/5/9/chartex" xmlns:cx4="http://schemas.microsoft.com/office/drawing/2016/5/10/chartex" xmlns:cx5="http://schemas.microsoft.com/office/drawing/2016/5/11/chartex" xmlns:cx6="http://schemas.microsoft.com/office/drawing/2016/5/12/chartex" xmlns:cx7="http://schemas.microsoft.com/office/drawing/2016/5/13/chartex" xmlns:cx8="http://schemas.microsoft.com/office/drawing/2016/5/14/chartex" xmlns:mc="http://schemas.openxmlformats.org/markup-compatibility/2006" xmlns:aink="http://schemas.microsoft.com/office/drawing/2016/ink" xmlns:am3d="http://schemas.microsoft.com/office/drawing/2017/model3d" xmlns:o="urn:schemas-microsoft-com:office:office" xmlns:r="http://schemas.openxmlformats.org/officeDocument/2006/relationships" xmlns:m="http://schemas.openxmlformats.org/officeDocument/2006/math" xmlns:v="urn:schemas-microsoft-com:vml" xmlns:wp14="http://schemas.microsoft.com/office/word/2010/wordprocessingDrawing" xmlns:wp="http://schemas.openxmlformats.org/drawingml/2006/wordprocessingDrawing" xmlns:w10="urn:schemas-microsoft-com:office:word" xmlns:w="http://schemas.openxmlformats.org/wordprocessingml/2006/main" xmlns:w14="http://schemas.microsoft.com/office/word/2010/wordml" xmlns:w15="http://schemas.microsoft.com/office/word/2012/wordml" xmlns:w16cex="http://schemas.microsoft.com/office/word/2018/wordml/cex" xmlns:w16cid="http://schemas.microsoft.com/office/word/2016/wordml/cid" xmlns:w16="http://schemas.microsoft.com/office/word/2018/wordml" xmlns:w16sdtdh="http://schemas.microsoft.com/office/word/2020/wordml/sdtdatahash" xmlns:w16se="http://schemas.microsoft.com/office/word/2015/wordml/symex" xmlns:wpg="http://schemas.microsoft.com/office/word/2010/wordprocessingGroup" xmlns:wpi="http://schemas.microsoft.com/office/word/2010/wordprocessingInk" xmlns:wne="http://schemas.microsoft.com/office/word/2006/wordml" xmlns:wps="http://schemas.microsoft.com/office/word/2010/wordprocessingShape" mc:Ignorable="w14 w15 w16se w16cid w16 w16cex w16sdtdh wp14">
+<w:numbering xmlns:wpc="http://schemas.microsoft.com/office/word/2010/wordprocessingCanvas" xmlns:cx="http://schemas.microsoft.com/office/drawing/2014/chartex" xmlns:cx1="http://schemas.microsoft.com/office/drawing/2015/9/8/chartex" xmlns:cx2="http://schemas.microsoft.com/office/drawing/2015/10/21/chartex" xmlns:cx3="http://schemas.microsoft.com/office/drawing/2016/5/9/chartex" xmlns:cx4="http://schemas.microsoft.com/office/drawing/2016/5/10/chartex" xmlns:cx5="http://schemas.microsoft.com/office/drawing/2016/5/11/chartex" xmlns:cx6="http://schemas.microsoft.com/office/drawing/2016/5/12/chartex" xmlns:cx7="http://schemas.microsoft.com/office/drawing/2016/5/13/chartex" xmlns:cx8="http://schemas.microsoft.com/office/drawing/2016/5/14/chartex" xmlns:mc="http://schemas.openxmlformats.org/markup-compatibility/2006" xmlns:aink="http://schemas.microsoft.com/office/drawing/2016/ink" xmlns:am3d="http://schemas.microsoft.com/office/drawing/2017/model3d" xmlns:o="urn:schemas-microsoft-com:office:office" xmlns:r="http://schemas.openxmlformats.org/officeDocument/2006/relationships" xmlns:m="http://schemas.openxmlformats.org/officeDocument/2006/math" xmlns:v="urn:schemas-microsoft-com:vml" xmlns:wp14="http://schemas.microsoft.com/office/word/2010/wordprocessingDrawing" xmlns:wp="http://schemas.openxmlformats.org/drawingml/2006/wordprocessingDrawing" xmlns:w10="urn:schemas-microsoft-com:office:word" xmlns:w="http://schemas.openxmlformats.org/wordprocessingml/2006/main" xmlns:w14="http://schemas.microsoft.com/office/word/2010/wordml" xmlns:w15="http://schemas.microsoft.com/office/word/2012/wordml" xmlns:w16cid="http://schemas.microsoft.com/office/word/2016/wordml/cid" xmlns:w16se="http://schemas.microsoft.com/office/word/2015/wordml/symex" xmlns:wpg="http://schemas.microsoft.com/office/word/2010/wordprocessingGroup" xmlns:wpi="http://schemas.microsoft.com/office/word/2010/wordprocessingInk" xmlns:wne="http://schemas.microsoft.com/office/word/2006/wordml" xmlns:wps="http://schemas.microsoft.com/office/word/2010/wordprocessingShape" mc:Ignorable="w14 w15 w16se w16cid wp14">
   <w:abstractNum w:abstractNumId="0" w15:restartNumberingAfterBreak="0">
     <w:nsid w:val="09332446"/>
     <w:multiLevelType w:val="hybridMultilevel"/>
@@ -1926,7 +1894,7 @@
 </file>
 
 <file path=word/styles.xml><?xml version="1.0" encoding="utf-8"?>
-<w:styles xmlns:mc="http://schemas.openxmlformats.org/markup-compatibility/2006" xmlns:r="http://schemas.openxmlformats.org/officeDocument/2006/relationships" xmlns:w="http://schemas.openxmlformats.org/wordprocessingml/2006/main" xmlns:w14="http://schemas.microsoft.com/office/word/2010/wordml" xmlns:w15="http://schemas.microsoft.com/office/word/2012/wordml" xmlns:w16cex="http://schemas.microsoft.com/office/word/2018/wordml/cex" xmlns:w16cid="http://schemas.microsoft.com/office/word/2016/wordml/cid" xmlns:w16="http://schemas.microsoft.com/office/word/2018/wordml" xmlns:w16sdtdh="http://schemas.microsoft.com/office/word/2020/wordml/sdtdatahash" xmlns:w16se="http://schemas.microsoft.com/office/word/2015/wordml/symex" mc:Ignorable="w14 w15 w16se w16cid w16 w16cex w16sdtdh">
+<w:styles xmlns:mc="http://schemas.openxmlformats.org/markup-compatibility/2006" xmlns:r="http://schemas.openxmlformats.org/officeDocument/2006/relationships" xmlns:w="http://schemas.openxmlformats.org/wordprocessingml/2006/main" xmlns:w14="http://schemas.microsoft.com/office/word/2010/wordml" xmlns:w15="http://schemas.microsoft.com/office/word/2012/wordml" xmlns:w16cid="http://schemas.microsoft.com/office/word/2016/wordml/cid" xmlns:w16se="http://schemas.microsoft.com/office/word/2015/wordml/symex" mc:Ignorable="w14 w15 w16se w16cid">
   <w:docDefaults>
     <w:rPrDefault>
       <w:rPr>
@@ -1942,7 +1910,7 @@
       </w:pPr>
     </w:pPrDefault>
   </w:docDefaults>
-  <w:latentStyles w:defLockedState="0" w:defUIPriority="99" w:defSemiHidden="0" w:defUnhideWhenUsed="0" w:defQFormat="0" w:count="376">
+  <w:latentStyles w:defLockedState="0" w:defUIPriority="99" w:defSemiHidden="0" w:defUnhideWhenUsed="0" w:defQFormat="0" w:count="375">
     <w:lsdException w:name="Normal" w:uiPriority="0" w:qFormat="1"/>
     <w:lsdException w:name="heading 1" w:uiPriority="9" w:qFormat="1"/>
     <w:lsdException w:name="heading 2" w:semiHidden="1" w:uiPriority="9" w:unhideWhenUsed="1" w:qFormat="1"/>
@@ -2318,7 +2286,6 @@
     <w:lsdException w:name="Smart Hyperlink" w:semiHidden="1" w:unhideWhenUsed="1"/>
     <w:lsdException w:name="Hashtag" w:semiHidden="1" w:unhideWhenUsed="1"/>
     <w:lsdException w:name="Unresolved Mention" w:semiHidden="1" w:unhideWhenUsed="1"/>
-    <w:lsdException w:name="Smart Link" w:semiHidden="1" w:unhideWhenUsed="1"/>
   </w:latentStyles>
   <w:style w:type="paragraph" w:default="1" w:styleId="Normal">
     <w:name w:val="Normal"/>

--- a/Dokumentácie/RTC DS1307.docx
+++ b/Dokumentácie/RTC DS1307.docx
@@ -64,15 +64,6 @@
         </w:rPr>
         <w:t>. Automaticky započítava počty dni v mesiacoch a takisto prechodné roky. Hodiny operujú v 24 aj v 12 hodinovom formáte s AM/PM indikátorom.</w:t>
       </w:r>
-    </w:p>
-    <w:p>
-      <w:pPr>
-        <w:rPr>
-          <w:sz w:val="24"/>
-          <w:szCs w:val="24"/>
-          <w:lang w:val="en-US"/>
-        </w:rPr>
-      </w:pPr>
     </w:p>
     <w:p>
       <w:pPr>
@@ -785,11 +776,10 @@
         <w:rPr>
           <w:noProof/>
         </w:rPr>
-        <w:lastRenderedPageBreak/>
         <w:drawing>
-          <wp:inline distT="0" distB="0" distL="0" distR="0" wp14:anchorId="48F4C306" wp14:editId="70EA8F86">
-            <wp:extent cx="4085590" cy="2637790"/>
-            <wp:effectExtent l="0" t="0" r="0" b="0"/>
+          <wp:inline distT="0" distB="0" distL="0" distR="0" wp14:anchorId="48F4C306" wp14:editId="1452A5B5">
+            <wp:extent cx="3275462" cy="2114745"/>
+            <wp:effectExtent l="0" t="0" r="1270" b="0"/>
             <wp:docPr id="3" name="Picture 3" descr="DS1307 RTC Module Pinout"/>
             <wp:cNvGraphicFramePr>
               <a:graphicFrameLocks xmlns:a="http://schemas.openxmlformats.org/drawingml/2006/main" noChangeAspect="1"/>
@@ -819,7 +809,7 @@
                   <pic:spPr bwMode="auto">
                     <a:xfrm>
                       <a:off x="0" y="0"/>
-                      <a:ext cx="4085590" cy="2637790"/>
+                      <a:ext cx="3290899" cy="2124712"/>
                     </a:xfrm>
                     <a:prstGeom prst="rect">
                       <a:avLst/>
@@ -888,6 +878,7 @@
           <w:sz w:val="28"/>
           <w:szCs w:val="28"/>
         </w:rPr>
+        <w:lastRenderedPageBreak/>
         <w:t>Popis fungovania:</w:t>
       </w:r>
     </w:p>
@@ -1260,8 +1251,6 @@
           <w:lang w:val="en-US"/>
         </w:rPr>
       </w:pPr>
-      <w:bookmarkStart w:id="0" w:name="_GoBack"/>
-      <w:bookmarkEnd w:id="0"/>
       <w:r>
         <w:rPr>
           <w:noProof/>
@@ -1364,8 +1353,9 @@
           <w:lang w:val="en-US"/>
         </w:rPr>
       </w:pPr>
-      <w:proofErr w:type="spellStart"/>
-      <w:r>
+    </w:p>
+    <w:p>
+      <w:pPr>
         <w:rPr>
           <w:b/>
           <w:bCs/>
@@ -1373,6 +1363,19 @@
           <w:szCs w:val="28"/>
           <w:lang w:val="en-US"/>
         </w:rPr>
+      </w:pPr>
+      <w:bookmarkStart w:id="0" w:name="_GoBack"/>
+      <w:bookmarkEnd w:id="0"/>
+      <w:proofErr w:type="spellStart"/>
+      <w:r>
+        <w:rPr>
+          <w:b/>
+          <w:bCs/>
+          <w:sz w:val="28"/>
+          <w:szCs w:val="28"/>
+          <w:lang w:val="en-US"/>
+        </w:rPr>
+        <w:lastRenderedPageBreak/>
         <w:t>Zapojenie</w:t>
       </w:r>
       <w:proofErr w:type="spellEnd"/>
@@ -1583,25 +1586,7 @@
             <w:szCs w:val="24"/>
             <w:lang w:val="en-US"/>
           </w:rPr>
-          <w:t>https://wiki.dfrobot.com/Real_Time_Clock_</w:t>
-        </w:r>
-        <w:r>
-          <w:rPr>
-            <w:rStyle w:val="Hyperlink"/>
-            <w:sz w:val="24"/>
-            <w:szCs w:val="24"/>
-            <w:lang w:val="en-US"/>
-          </w:rPr>
-          <w:t>M</w:t>
-        </w:r>
-        <w:r>
-          <w:rPr>
-            <w:rStyle w:val="Hyperlink"/>
-            <w:sz w:val="24"/>
-            <w:szCs w:val="24"/>
-            <w:lang w:val="en-US"/>
-          </w:rPr>
-          <w:t>odule__DS1307___SKU_DFR0151_</w:t>
+          <w:t>https://wiki.dfrobot.com/Real_Time_Clock_Module__DS1307___SKU_DFR0151_</w:t>
         </w:r>
       </w:hyperlink>
     </w:p>
